--- a/A5MAE.-.Proposta.Inicial.docx
+++ b/A5MAE.-.Proposta.Inicial.docx
@@ -76,14 +76,14 @@
         <w:tblLook w:val="04A0" w:firstRow="1" w:lastRow="0" w:firstColumn="1" w:lastColumn="0" w:noHBand="0" w:noVBand="1"/>
       </w:tblPr>
       <w:tblGrid>
-        <w:gridCol w:w="3116"/>
-        <w:gridCol w:w="3117"/>
+        <w:gridCol w:w="4045"/>
+        <w:gridCol w:w="2188"/>
         <w:gridCol w:w="3117"/>
       </w:tblGrid>
       <w:tr>
         <w:tc>
           <w:tcPr>
-            <w:tcW w:w="3116" w:type="dxa"/>
+            <w:tcW w:w="4045" w:type="dxa"/>
           </w:tcPr>
           <w:p>
             <w:pPr>
@@ -101,7 +101,7 @@
         </w:tc>
         <w:tc>
           <w:tcPr>
-            <w:tcW w:w="3117" w:type="dxa"/>
+            <w:tcW w:w="2188" w:type="dxa"/>
           </w:tcPr>
           <w:p>
             <w:pPr>
@@ -139,19 +139,19 @@
       <w:tr>
         <w:tc>
           <w:tcPr>
-            <w:tcW w:w="3116" w:type="dxa"/>
-          </w:tcPr>
-          <w:p>
-            <w:pPr>
-              <w:rPr>
-                <w:lang w:val="pt-BR"/>
-              </w:rPr>
-            </w:pPr>
-          </w:p>
-        </w:tc>
-        <w:tc>
-          <w:tcPr>
-            <w:tcW w:w="3117" w:type="dxa"/>
+            <w:tcW w:w="4045" w:type="dxa"/>
+          </w:tcPr>
+          <w:p>
+            <w:pPr>
+              <w:rPr>
+                <w:lang w:val="pt-BR"/>
+              </w:rPr>
+            </w:pPr>
+          </w:p>
+        </w:tc>
+        <w:tc>
+          <w:tcPr>
+            <w:tcW w:w="2188" w:type="dxa"/>
           </w:tcPr>
           <w:p>
             <w:pPr>
@@ -177,14 +177,44 @@
       <w:tr>
         <w:tc>
           <w:tcPr>
-            <w:tcW w:w="3116" w:type="dxa"/>
-          </w:tcPr>
-          <w:p>
-            <w:pPr>
-              <w:rPr>
-                <w:lang w:val="pt-BR"/>
-              </w:rPr>
-            </w:pPr>
+            <w:tcW w:w="4045" w:type="dxa"/>
+          </w:tcPr>
+          <w:p>
+            <w:pPr>
+              <w:rPr>
+                <w:lang w:val="pt-BR"/>
+              </w:rPr>
+            </w:pPr>
+            <w:r>
+              <w:rPr>
+                <w:lang w:val="pt-BR"/>
+              </w:rPr>
+              <w:t>Eduardo Ricardo</w:t>
+            </w:r>
+            <w:r>
+              <w:rPr>
+                <w:lang w:val="pt-BR"/>
+              </w:rPr>
+              <w:t xml:space="preserve"> Florencio Silva</w:t>
+            </w:r>
+          </w:p>
+        </w:tc>
+        <w:tc>
+          <w:tcPr>
+            <w:tcW w:w="2188" w:type="dxa"/>
+          </w:tcPr>
+          <w:p>
+            <w:pPr>
+              <w:rPr>
+                <w:lang w:val="pt-BR"/>
+              </w:rPr>
+            </w:pPr>
+            <w:r>
+              <w:rPr>
+                <w:lang w:val="pt-BR"/>
+              </w:rPr>
+              <w:t>146650X</w:t>
+            </w:r>
           </w:p>
         </w:tc>
         <w:tc>
@@ -197,37 +227,27 @@
                 <w:lang w:val="pt-BR"/>
               </w:rPr>
             </w:pPr>
-          </w:p>
-        </w:tc>
-        <w:tc>
-          <w:tcPr>
-            <w:tcW w:w="3117" w:type="dxa"/>
-          </w:tcPr>
-          <w:p>
-            <w:pPr>
-              <w:rPr>
-                <w:lang w:val="pt-BR"/>
-              </w:rPr>
-            </w:pPr>
+            <w:bookmarkStart w:id="0" w:name="_GoBack"/>
+            <w:bookmarkEnd w:id="0"/>
           </w:p>
         </w:tc>
       </w:tr>
       <w:tr>
         <w:tc>
           <w:tcPr>
-            <w:tcW w:w="3116" w:type="dxa"/>
-          </w:tcPr>
-          <w:p>
-            <w:pPr>
-              <w:rPr>
-                <w:lang w:val="pt-BR"/>
-              </w:rPr>
-            </w:pPr>
-          </w:p>
-        </w:tc>
-        <w:tc>
-          <w:tcPr>
-            <w:tcW w:w="3117" w:type="dxa"/>
+            <w:tcW w:w="4045" w:type="dxa"/>
+          </w:tcPr>
+          <w:p>
+            <w:pPr>
+              <w:rPr>
+                <w:lang w:val="pt-BR"/>
+              </w:rPr>
+            </w:pPr>
+          </w:p>
+        </w:tc>
+        <w:tc>
+          <w:tcPr>
+            <w:tcW w:w="2188" w:type="dxa"/>
           </w:tcPr>
           <w:p>
             <w:pPr>
@@ -253,19 +273,19 @@
       <w:tr>
         <w:tc>
           <w:tcPr>
-            <w:tcW w:w="3116" w:type="dxa"/>
-          </w:tcPr>
-          <w:p>
-            <w:pPr>
-              <w:rPr>
-                <w:lang w:val="pt-BR"/>
-              </w:rPr>
-            </w:pPr>
-          </w:p>
-        </w:tc>
-        <w:tc>
-          <w:tcPr>
-            <w:tcW w:w="3117" w:type="dxa"/>
+            <w:tcW w:w="4045" w:type="dxa"/>
+          </w:tcPr>
+          <w:p>
+            <w:pPr>
+              <w:rPr>
+                <w:lang w:val="pt-BR"/>
+              </w:rPr>
+            </w:pPr>
+          </w:p>
+        </w:tc>
+        <w:tc>
+          <w:tcPr>
+            <w:tcW w:w="2188" w:type="dxa"/>
           </w:tcPr>
           <w:p>
             <w:pPr>
@@ -291,19 +311,19 @@
       <w:tr>
         <w:tc>
           <w:tcPr>
-            <w:tcW w:w="3116" w:type="dxa"/>
-          </w:tcPr>
-          <w:p>
-            <w:pPr>
-              <w:rPr>
-                <w:lang w:val="pt-BR"/>
-              </w:rPr>
-            </w:pPr>
-          </w:p>
-        </w:tc>
-        <w:tc>
-          <w:tcPr>
-            <w:tcW w:w="3117" w:type="dxa"/>
+            <w:tcW w:w="4045" w:type="dxa"/>
+          </w:tcPr>
+          <w:p>
+            <w:pPr>
+              <w:rPr>
+                <w:lang w:val="pt-BR"/>
+              </w:rPr>
+            </w:pPr>
+          </w:p>
+        </w:tc>
+        <w:tc>
+          <w:tcPr>
+            <w:tcW w:w="2188" w:type="dxa"/>
           </w:tcPr>
           <w:p>
             <w:pPr>
@@ -515,8 +535,6 @@
           <w:lang w:val="pt-BR"/>
         </w:rPr>
       </w:pPr>
-      <w:bookmarkStart w:id="0" w:name="_GoBack"/>
-      <w:bookmarkEnd w:id="0"/>
     </w:p>
     <w:sectPr>
       <w:pgSz w:w="12240" w:h="15840"/>
